--- a/TEMP/input/p107v_ED_+MHS_+/tc_p107v.docx
+++ b/TEMP/input/p107v_ED_+MHS_+/tc_p107v.docx
@@ -184,30 +184,38 @@
       <w:r>
         <w:rPr>
           <w:rFonts w:ascii="Courier New" w:cs="Courier New" w:eastAsia="Courier New" w:hAnsi="Courier New"/>
+          <w:color w:val="a91111"/>
+          <w:sz w:val="18"/>
+          <w:szCs w:val="18"/>
+          <w:rtl w:val="0"/>
+        </w:rPr>
+        <w:t xml:space="preserve">&lt;cont/&gt;</w:t>
+      </w:r>
+      <w:r>
+        <w:rPr>
+          <w:rtl w:val="0"/>
+        </w:rPr>
+      </w:r>
+    </w:p>
+    <w:p>
+      <w:pPr>
+        <w:keepNext w:val="0"/>
+        <w:keepLines w:val="0"/>
+        <w:widowControl w:val="0"/>
+        <w:pBdr>
+          <w:top w:space="0" w:sz="0" w:val="nil"/>
+          <w:left w:space="0" w:sz="0" w:val="nil"/>
+          <w:bottom w:space="0" w:sz="0" w:val="nil"/>
+          <w:right w:space="0" w:sz="0" w:val="nil"/>
+          <w:between w:space="0" w:sz="0" w:val="nil"/>
+        </w:pBdr>
+        <w:shd w:fill="auto" w:val="clear"/>
+        <w:contextualSpacing w:val="0"/>
+        <w:rPr>
+          <w:rFonts w:ascii="Courier New" w:cs="Courier New" w:eastAsia="Courier New" w:hAnsi="Courier New"/>
           <w:color w:val="7f6000"/>
           <w:sz w:val="18"/>
           <w:szCs w:val="18"/>
-          <w:rtl w:val="0"/>
-        </w:rPr>
-        <w:t xml:space="preserve">&lt;id&gt;p107v_1&lt;/id&gt;</w:t>
-      </w:r>
-    </w:p>
-    <w:p>
-      <w:pPr>
-        <w:keepNext w:val="0"/>
-        <w:keepLines w:val="0"/>
-        <w:widowControl w:val="0"/>
-        <w:pBdr>
-          <w:top w:space="0" w:sz="0" w:val="nil"/>
-          <w:left w:space="0" w:sz="0" w:val="nil"/>
-          <w:bottom w:space="0" w:sz="0" w:val="nil"/>
-          <w:right w:space="0" w:sz="0" w:val="nil"/>
-          <w:between w:space="0" w:sz="0" w:val="nil"/>
-        </w:pBdr>
-        <w:shd w:fill="auto" w:val="clear"/>
-        <w:contextualSpacing w:val="0"/>
-        <w:rPr>
-          <w:color w:val="000000"/>
         </w:rPr>
       </w:pPr>
       <w:r>
@@ -218,6 +226,51 @@
           <w:szCs w:val="18"/>
           <w:rtl w:val="0"/>
         </w:rPr>
+        <w:t xml:space="preserve">&lt;id&gt;</w:t>
+      </w:r>
+      <w:r>
+        <w:rPr>
+          <w:rtl w:val="0"/>
+        </w:rPr>
+        <w:t xml:space="preserve">p107v_1</w:t>
+      </w:r>
+      <w:r>
+        <w:rPr>
+          <w:rFonts w:ascii="Courier New" w:cs="Courier New" w:eastAsia="Courier New" w:hAnsi="Courier New"/>
+          <w:color w:val="7f6000"/>
+          <w:sz w:val="18"/>
+          <w:szCs w:val="18"/>
+          <w:rtl w:val="0"/>
+        </w:rPr>
+        <w:t xml:space="preserve">&lt;/id&gt;</w:t>
+      </w:r>
+    </w:p>
+    <w:p>
+      <w:pPr>
+        <w:keepNext w:val="0"/>
+        <w:keepLines w:val="0"/>
+        <w:widowControl w:val="0"/>
+        <w:pBdr>
+          <w:top w:space="0" w:sz="0" w:val="nil"/>
+          <w:left w:space="0" w:sz="0" w:val="nil"/>
+          <w:bottom w:space="0" w:sz="0" w:val="nil"/>
+          <w:right w:space="0" w:sz="0" w:val="nil"/>
+          <w:between w:space="0" w:sz="0" w:val="nil"/>
+        </w:pBdr>
+        <w:shd w:fill="auto" w:val="clear"/>
+        <w:contextualSpacing w:val="0"/>
+        <w:rPr>
+          <w:color w:val="000000"/>
+        </w:rPr>
+      </w:pPr>
+      <w:r>
+        <w:rPr>
+          <w:rFonts w:ascii="Courier New" w:cs="Courier New" w:eastAsia="Courier New" w:hAnsi="Courier New"/>
+          <w:color w:val="7f6000"/>
+          <w:sz w:val="18"/>
+          <w:szCs w:val="18"/>
+          <w:rtl w:val="0"/>
+        </w:rPr>
         <w:t xml:space="preserve">&lt;ab&gt;</w:t>
       </w:r>
       <w:r>
@@ -300,7 +353,41 @@
           <w:color w:val="000000"/>
           <w:rtl w:val="0"/>
         </w:rPr>
-        <w:t xml:space="preserve">delicates co&lt;exp&gt;mm&lt;/exp&gt;e l</w:t>
+        <w:t xml:space="preserve">delicates co</w:t>
+      </w:r>
+      <w:r>
+        <w:rPr>
+          <w:rFonts w:ascii="Courier New" w:cs="Courier New" w:eastAsia="Courier New" w:hAnsi="Courier New"/>
+          <w:color w:val="a9a9a9"/>
+          <w:sz w:val="14"/>
+          <w:szCs w:val="14"/>
+          <w:rtl w:val="0"/>
+        </w:rPr>
+        <w:t xml:space="preserve">&lt;exp&gt;</w:t>
+      </w:r>
+      <w:r>
+        <w:rPr>
+          <w:color w:val="000000"/>
+          <w:rtl w:val="0"/>
+        </w:rPr>
+        <w:t xml:space="preserve">mm</w:t>
+      </w:r>
+      <w:r>
+        <w:rPr>
+          <w:rFonts w:ascii="Courier New" w:cs="Courier New" w:eastAsia="Courier New" w:hAnsi="Courier New"/>
+          <w:color w:val="a9a9a9"/>
+          <w:sz w:val="14"/>
+          <w:szCs w:val="14"/>
+          <w:rtl w:val="0"/>
+        </w:rPr>
+        <w:t xml:space="preserve">&lt;/exp&gt;</w:t>
+      </w:r>
+      <w:r>
+        <w:rPr>
+          <w:color w:val="000000"/>
+          <w:rtl w:val="0"/>
+        </w:rPr>
+        <w:t xml:space="preserve">e l</w:t>
       </w:r>
       <w:r>
         <w:rPr>
@@ -567,7 +654,75 @@
           <w:color w:val="000000"/>
           <w:rtl w:val="0"/>
         </w:rPr>
-        <w:t xml:space="preserve">aysem&lt;exp&gt;ent&lt;/exp&gt; Aultrem&lt;exp&gt;ent&lt;/exp&gt; tu ne pourroys </w:t>
+        <w:t xml:space="preserve">aysem</w:t>
+      </w:r>
+      <w:r>
+        <w:rPr>
+          <w:rFonts w:ascii="Courier New" w:cs="Courier New" w:eastAsia="Courier New" w:hAnsi="Courier New"/>
+          <w:color w:val="a9a9a9"/>
+          <w:sz w:val="14"/>
+          <w:szCs w:val="14"/>
+          <w:rtl w:val="0"/>
+        </w:rPr>
+        <w:t xml:space="preserve">&lt;exp&gt;</w:t>
+      </w:r>
+      <w:r>
+        <w:rPr>
+          <w:color w:val="000000"/>
+          <w:rtl w:val="0"/>
+        </w:rPr>
+        <w:t xml:space="preserve">ent</w:t>
+      </w:r>
+      <w:r>
+        <w:rPr>
+          <w:rFonts w:ascii="Courier New" w:cs="Courier New" w:eastAsia="Courier New" w:hAnsi="Courier New"/>
+          <w:color w:val="a9a9a9"/>
+          <w:sz w:val="14"/>
+          <w:szCs w:val="14"/>
+          <w:rtl w:val="0"/>
+        </w:rPr>
+        <w:t xml:space="preserve">&lt;/exp&gt;</w:t>
+      </w:r>
+      <w:r>
+        <w:rPr>
+          <w:color w:val="000000"/>
+          <w:rtl w:val="0"/>
+        </w:rPr>
+        <w:t xml:space="preserve"> Aultrem</w:t>
+      </w:r>
+      <w:r>
+        <w:rPr>
+          <w:rFonts w:ascii="Courier New" w:cs="Courier New" w:eastAsia="Courier New" w:hAnsi="Courier New"/>
+          <w:color w:val="a9a9a9"/>
+          <w:sz w:val="14"/>
+          <w:szCs w:val="14"/>
+          <w:rtl w:val="0"/>
+        </w:rPr>
+        <w:t xml:space="preserve">&lt;exp&gt;</w:t>
+      </w:r>
+      <w:r>
+        <w:rPr>
+          <w:color w:val="000000"/>
+          <w:rtl w:val="0"/>
+        </w:rPr>
+        <w:t xml:space="preserve">ent</w:t>
+      </w:r>
+      <w:r>
+        <w:rPr>
+          <w:rFonts w:ascii="Courier New" w:cs="Courier New" w:eastAsia="Courier New" w:hAnsi="Courier New"/>
+          <w:color w:val="a9a9a9"/>
+          <w:sz w:val="14"/>
+          <w:szCs w:val="14"/>
+          <w:rtl w:val="0"/>
+        </w:rPr>
+        <w:t xml:space="preserve">&lt;/exp&gt;</w:t>
+      </w:r>
+      <w:r>
+        <w:rPr>
+          <w:color w:val="000000"/>
+          <w:rtl w:val="0"/>
+        </w:rPr>
+        <w:t xml:space="preserve"> tu ne pourroys </w:t>
       </w:r>
       <w:r>
         <w:rPr>
@@ -612,7 +767,41 @@
           <w:color w:val="000000"/>
           <w:rtl w:val="0"/>
         </w:rPr>
-        <w:t xml:space="preserve">pas aysem&lt;exp&gt;ent&lt;/exp&gt; despouill</w:t>
+        <w:t xml:space="preserve">pas aysem</w:t>
+      </w:r>
+      <w:r>
+        <w:rPr>
+          <w:rFonts w:ascii="Courier New" w:cs="Courier New" w:eastAsia="Courier New" w:hAnsi="Courier New"/>
+          <w:color w:val="a9a9a9"/>
+          <w:sz w:val="14"/>
+          <w:szCs w:val="14"/>
+          <w:rtl w:val="0"/>
+        </w:rPr>
+        <w:t xml:space="preserve">&lt;exp&gt;</w:t>
+      </w:r>
+      <w:r>
+        <w:rPr>
+          <w:color w:val="000000"/>
+          <w:rtl w:val="0"/>
+        </w:rPr>
+        <w:t xml:space="preserve">ent</w:t>
+      </w:r>
+      <w:r>
+        <w:rPr>
+          <w:rFonts w:ascii="Courier New" w:cs="Courier New" w:eastAsia="Courier New" w:hAnsi="Courier New"/>
+          <w:color w:val="a9a9a9"/>
+          <w:sz w:val="14"/>
+          <w:szCs w:val="14"/>
+          <w:rtl w:val="0"/>
+        </w:rPr>
+        <w:t xml:space="preserve">&lt;/exp&gt;</w:t>
+      </w:r>
+      <w:r>
+        <w:rPr>
+          <w:color w:val="000000"/>
+          <w:rtl w:val="0"/>
+        </w:rPr>
+        <w:t xml:space="preserve"> despouill</w:t>
       </w:r>
       <w:r>
         <w:rPr>
@@ -735,18 +924,24 @@
           <w:color w:val="000000"/>
           <w:rtl w:val="0"/>
         </w:rPr>
-        <w:t xml:space="preserve">Le bon </w:t>
-      </w:r>
-      <w:r>
-        <w:rPr>
-          <w:rFonts w:ascii="Courier New" w:cs="Courier New" w:eastAsia="Courier New" w:hAnsi="Courier New"/>
-          <w:b w:val="0"/>
-          <w:color w:val="0000ff"/>
-          <w:sz w:val="18"/>
-          <w:szCs w:val="18"/>
-          <w:rtl w:val="0"/>
-        </w:rPr>
-        <w:t xml:space="preserve">&lt;m&gt;</w:t>
+        <w:t xml:space="preserve">Le </w:t>
+      </w:r>
+      <w:r>
+        <w:rPr>
+          <w:rFonts w:ascii="Courier New" w:cs="Courier New" w:eastAsia="Courier New" w:hAnsi="Courier New"/>
+          <w:color w:val="0000ff"/>
+          <w:sz w:val="18"/>
+          <w:szCs w:val="18"/>
+          <w:rtl w:val="0"/>
+        </w:rPr>
+        <w:t xml:space="preserve">&lt;m&gt;&lt;df&gt;</w:t>
+      </w:r>
+      <w:r>
+        <w:rPr>
+          <w:color w:val="000000"/>
+          <w:rtl w:val="0"/>
+        </w:rPr>
+        <w:t xml:space="preserve">bon </w:t>
       </w:r>
       <w:r>
         <w:rPr>
@@ -763,6 +958,27 @@
           <w:rtl w:val="0"/>
         </w:rPr>
         <w:t xml:space="preserve">lum de plume</w:t>
+      </w:r>
+      <w:r>
+        <w:rPr>
+          <w:rFonts w:ascii="Courier New" w:cs="Courier New" w:eastAsia="Courier New" w:hAnsi="Courier New"/>
+          <w:b w:val="0"/>
+          <w:color w:val="0000ff"/>
+          <w:sz w:val="18"/>
+          <w:szCs w:val="18"/>
+          <w:rtl w:val="0"/>
+        </w:rPr>
+        <w:t xml:space="preserve">&lt;/df</w:t>
+      </w:r>
+      <w:r>
+        <w:rPr>
+          <w:rFonts w:ascii="Courier New" w:cs="Courier New" w:eastAsia="Courier New" w:hAnsi="Courier New"/>
+          <w:color w:val="0000ff"/>
+          <w:sz w:val="18"/>
+          <w:szCs w:val="18"/>
+          <w:rtl w:val="0"/>
+        </w:rPr>
+        <w:t xml:space="preserve">&gt;</w:t>
       </w:r>
       <w:r>
         <w:rPr>
@@ -1363,14 +1579,44 @@
           <w:color w:val="000000"/>
           <w:rtl w:val="0"/>
         </w:rPr>
-        <w:t xml:space="preserve">pour n&lt;exp&gt;ost&lt;/exp&gt;re </w:t>
-      </w:r>
-      <w:r>
-        <w:rPr>
-          <w:rFonts w:ascii="Courier New" w:cs="Courier New" w:eastAsia="Courier New" w:hAnsi="Courier New"/>
-          <w:color w:val="0000ff"/>
-          <w:sz w:val="18"/>
-          <w:szCs w:val="18"/>
+        <w:t xml:space="preserve">pour n</w:t>
+      </w:r>
+      <w:r>
+        <w:rPr>
+          <w:rFonts w:ascii="Courier New" w:cs="Courier New" w:eastAsia="Courier New" w:hAnsi="Courier New"/>
+          <w:color w:val="a9a9a9"/>
+          <w:sz w:val="14"/>
+          <w:szCs w:val="14"/>
+          <w:rtl w:val="0"/>
+        </w:rPr>
+        <w:t xml:space="preserve">&lt;exp&gt;</w:t>
+      </w:r>
+      <w:r>
+        <w:rPr>
+          <w:color w:val="000000"/>
+          <w:rtl w:val="0"/>
+        </w:rPr>
+        <w:t xml:space="preserve">ost</w:t>
+      </w:r>
+      <w:r>
+        <w:rPr>
+          <w:rFonts w:ascii="Courier New" w:cs="Courier New" w:eastAsia="Courier New" w:hAnsi="Courier New"/>
+          <w:color w:val="a9a9a9"/>
+          <w:sz w:val="14"/>
+          <w:szCs w:val="14"/>
+          <w:rtl w:val="0"/>
+        </w:rPr>
+        <w:t xml:space="preserve">&lt;/exp&gt;</w:t>
+      </w:r>
+      <w:r>
+        <w:rPr>
+          <w:color w:val="000000"/>
+          <w:rtl w:val="0"/>
+        </w:rPr>
+        <w:t xml:space="preserve">re </w:t>
+      </w:r>
+      <w:r>
+        <w:rPr>
           <w:rtl w:val="0"/>
         </w:rPr>
         <w:t xml:space="preserve">sable</w:t>
@@ -1519,7 +1765,41 @@
           <w:color w:val="000000"/>
           <w:rtl w:val="0"/>
         </w:rPr>
-        <w:t xml:space="preserve">Daulta&lt;exp&gt;n&lt;/exp&gt;t</w:t>
+        <w:t xml:space="preserve">Daulta</w:t>
+      </w:r>
+      <w:r>
+        <w:rPr>
+          <w:rFonts w:ascii="Courier New" w:cs="Courier New" w:eastAsia="Courier New" w:hAnsi="Courier New"/>
+          <w:color w:val="a9a9a9"/>
+          <w:sz w:val="14"/>
+          <w:szCs w:val="14"/>
+          <w:rtl w:val="0"/>
+        </w:rPr>
+        <w:t xml:space="preserve">&lt;exp&gt;</w:t>
+      </w:r>
+      <w:r>
+        <w:rPr>
+          <w:color w:val="000000"/>
+          <w:rtl w:val="0"/>
+        </w:rPr>
+        <w:t xml:space="preserve">n</w:t>
+      </w:r>
+      <w:r>
+        <w:rPr>
+          <w:rFonts w:ascii="Courier New" w:cs="Courier New" w:eastAsia="Courier New" w:hAnsi="Courier New"/>
+          <w:color w:val="a9a9a9"/>
+          <w:sz w:val="14"/>
+          <w:szCs w:val="14"/>
+          <w:rtl w:val="0"/>
+        </w:rPr>
+        <w:t xml:space="preserve">&lt;/exp&gt;</w:t>
+      </w:r>
+      <w:r>
+        <w:rPr>
+          <w:color w:val="000000"/>
+          <w:rtl w:val="0"/>
+        </w:rPr>
+        <w:t xml:space="preserve">t</w:t>
       </w:r>
       <w:r>
         <w:rPr>
@@ -1801,10 +2081,6 @@
       </w:pPr>
       <w:r>
         <w:rPr>
-          <w:rFonts w:ascii="Courier New" w:cs="Courier New" w:eastAsia="Courier New" w:hAnsi="Courier New"/>
-          <w:color w:val="0000ff"/>
-          <w:sz w:val="18"/>
-          <w:szCs w:val="18"/>
           <w:rtl w:val="0"/>
         </w:rPr>
         <w:t xml:space="preserve">sable</w:t>
@@ -2818,10 +3094,37 @@
       </w:r>
       <w:r>
         <w:rPr>
-          <w:color w:val="000000"/>
-          <w:rtl w:val="0"/>
-        </w:rPr>
-        <w:t xml:space="preserve">&lt;exp&gt;idelicet&lt;/exp&gt; res exprimenda formis sive </w:t>
+          <w:rFonts w:ascii="Courier New" w:cs="Courier New" w:eastAsia="Courier New" w:hAnsi="Courier New"/>
+          <w:color w:val="a9a9a9"/>
+          <w:sz w:val="14"/>
+          <w:szCs w:val="14"/>
+          <w:rtl w:val="0"/>
+        </w:rPr>
+        <w:t xml:space="preserve">&lt;exp&gt;</w:t>
+      </w:r>
+      <w:r>
+        <w:rPr>
+          <w:color w:val="000000"/>
+          <w:rtl w:val="0"/>
+        </w:rPr>
+        <w:t xml:space="preserve">idelicet</w:t>
+      </w:r>
+      <w:r>
+        <w:rPr>
+          <w:rFonts w:ascii="Courier New" w:cs="Courier New" w:eastAsia="Courier New" w:hAnsi="Courier New"/>
+          <w:color w:val="a9a9a9"/>
+          <w:sz w:val="14"/>
+          <w:szCs w:val="14"/>
+          <w:rtl w:val="0"/>
+        </w:rPr>
+        <w:t xml:space="preserve">&lt;/exp&gt;</w:t>
+      </w:r>
+      <w:r>
+        <w:rPr>
+          <w:color w:val="000000"/>
+          <w:rtl w:val="0"/>
+        </w:rPr>
+        <w:t xml:space="preserve"> res exprimenda formis sive </w:t>
       </w:r>
       <w:r>
         <w:rPr>
@@ -4082,7 +4385,34 @@
           <w:color w:val="000000"/>
           <w:rtl w:val="0"/>
         </w:rPr>
-        <w:t xml:space="preserve">soict pas parfaictem&lt;exp&gt;ent&lt;/exp&gt;</w:t>
+        <w:t xml:space="preserve">soict pas parfaictem</w:t>
+      </w:r>
+      <w:r>
+        <w:rPr>
+          <w:rFonts w:ascii="Courier New" w:cs="Courier New" w:eastAsia="Courier New" w:hAnsi="Courier New"/>
+          <w:color w:val="a9a9a9"/>
+          <w:sz w:val="14"/>
+          <w:szCs w:val="14"/>
+          <w:rtl w:val="0"/>
+        </w:rPr>
+        <w:t xml:space="preserve">&lt;exp&gt;</w:t>
+      </w:r>
+      <w:r>
+        <w:rPr>
+          <w:color w:val="000000"/>
+          <w:rtl w:val="0"/>
+        </w:rPr>
+        <w:t xml:space="preserve">ent</w:t>
+      </w:r>
+      <w:r>
+        <w:rPr>
+          <w:rFonts w:ascii="Courier New" w:cs="Courier New" w:eastAsia="Courier New" w:hAnsi="Courier New"/>
+          <w:color w:val="a9a9a9"/>
+          <w:sz w:val="14"/>
+          <w:szCs w:val="14"/>
+          <w:rtl w:val="0"/>
+        </w:rPr>
+        <w:t xml:space="preserve">&lt;/exp&gt;</w:t>
       </w:r>
       <w:r>
         <w:rPr>
@@ -4861,7 +5191,41 @@
           <w:rtl w:val="0"/>
         </w:rPr>
         <w:br w:type="textWrapping"/>
-        <w:t xml:space="preserve">doulceur Est&lt;exp&gt;a&lt;/exp&gt;nt</w:t>
+        <w:t xml:space="preserve">doulceur Est</w:t>
+      </w:r>
+      <w:r>
+        <w:rPr>
+          <w:rFonts w:ascii="Courier New" w:cs="Courier New" w:eastAsia="Courier New" w:hAnsi="Courier New"/>
+          <w:color w:val="a9a9a9"/>
+          <w:sz w:val="14"/>
+          <w:szCs w:val="14"/>
+          <w:rtl w:val="0"/>
+        </w:rPr>
+        <w:t xml:space="preserve">&lt;exp&gt;</w:t>
+      </w:r>
+      <w:r>
+        <w:rPr>
+          <w:color w:val="000000"/>
+          <w:rtl w:val="0"/>
+        </w:rPr>
+        <w:t xml:space="preserve">a</w:t>
+      </w:r>
+      <w:r>
+        <w:rPr>
+          <w:rFonts w:ascii="Courier New" w:cs="Courier New" w:eastAsia="Courier New" w:hAnsi="Courier New"/>
+          <w:color w:val="a9a9a9"/>
+          <w:sz w:val="14"/>
+          <w:szCs w:val="14"/>
+          <w:rtl w:val="0"/>
+        </w:rPr>
+        <w:t xml:space="preserve">&lt;/exp&gt;</w:t>
+      </w:r>
+      <w:r>
+        <w:rPr>
+          <w:color w:val="000000"/>
+          <w:rtl w:val="0"/>
+        </w:rPr>
+        <w:t xml:space="preserve">nt</w:t>
       </w:r>
       <w:r>
         <w:rPr>
@@ -4984,7 +5348,41 @@
           <w:color w:val="000000"/>
           <w:rtl w:val="0"/>
         </w:rPr>
-        <w:t xml:space="preserve">si subtil co&lt;exp&gt;mm&lt;/exp&gt;e dict est</w:t>
+        <w:t xml:space="preserve">si subtil co</w:t>
+      </w:r>
+      <w:r>
+        <w:rPr>
+          <w:rFonts w:ascii="Courier New" w:cs="Courier New" w:eastAsia="Courier New" w:hAnsi="Courier New"/>
+          <w:color w:val="a9a9a9"/>
+          <w:sz w:val="14"/>
+          <w:szCs w:val="14"/>
+          <w:rtl w:val="0"/>
+        </w:rPr>
+        <w:t xml:space="preserve">&lt;exp&gt;</w:t>
+      </w:r>
+      <w:r>
+        <w:rPr>
+          <w:color w:val="000000"/>
+          <w:rtl w:val="0"/>
+        </w:rPr>
+        <w:t xml:space="preserve">mm</w:t>
+      </w:r>
+      <w:r>
+        <w:rPr>
+          <w:rFonts w:ascii="Courier New" w:cs="Courier New" w:eastAsia="Courier New" w:hAnsi="Courier New"/>
+          <w:color w:val="a9a9a9"/>
+          <w:sz w:val="14"/>
+          <w:szCs w:val="14"/>
+          <w:rtl w:val="0"/>
+        </w:rPr>
+        <w:t xml:space="preserve">&lt;/exp&gt;</w:t>
+      </w:r>
+      <w:r>
+        <w:rPr>
+          <w:color w:val="000000"/>
+          <w:rtl w:val="0"/>
+        </w:rPr>
+        <w:t xml:space="preserve">e dict est</w:t>
       </w:r>
       <w:r>
         <w:rPr>
@@ -5066,7 +5464,41 @@
           <w:color w:val="000000"/>
           <w:rtl w:val="0"/>
         </w:rPr>
-        <w:t xml:space="preserve">co&lt;exp&gt;mm&lt;/exp&gt;e les </w:t>
+        <w:t xml:space="preserve">co</w:t>
+      </w:r>
+      <w:r>
+        <w:rPr>
+          <w:rFonts w:ascii="Courier New" w:cs="Courier New" w:eastAsia="Courier New" w:hAnsi="Courier New"/>
+          <w:color w:val="a9a9a9"/>
+          <w:sz w:val="14"/>
+          <w:szCs w:val="14"/>
+          <w:rtl w:val="0"/>
+        </w:rPr>
+        <w:t xml:space="preserve">&lt;exp&gt;</w:t>
+      </w:r>
+      <w:r>
+        <w:rPr>
+          <w:color w:val="000000"/>
+          <w:rtl w:val="0"/>
+        </w:rPr>
+        <w:t xml:space="preserve">mm</w:t>
+      </w:r>
+      <w:r>
+        <w:rPr>
+          <w:rFonts w:ascii="Courier New" w:cs="Courier New" w:eastAsia="Courier New" w:hAnsi="Courier New"/>
+          <w:color w:val="a9a9a9"/>
+          <w:sz w:val="14"/>
+          <w:szCs w:val="14"/>
+          <w:rtl w:val="0"/>
+        </w:rPr>
+        <w:t xml:space="preserve">&lt;/exp&gt;</w:t>
+      </w:r>
+      <w:r>
+        <w:rPr>
+          <w:color w:val="000000"/>
+          <w:rtl w:val="0"/>
+        </w:rPr>
+        <w:t xml:space="preserve">e les </w:t>
       </w:r>
       <w:r>
         <w:rPr>
@@ -5478,7 +5910,45 @@
           <w:color w:val="000000"/>
           <w:rtl w:val="0"/>
         </w:rPr>
-        <w:t xml:space="preserve">sta&lt;exp&gt;n&lt;/exp&gt;t</w:t>
+        <w:t xml:space="preserve">sta</w:t>
+      </w:r>
+      <w:r>
+        <w:rPr>
+          <w:rFonts w:ascii="Courier New" w:cs="Courier New" w:eastAsia="Courier New" w:hAnsi="Courier New"/>
+          <w:strike w:val="0"/>
+          <w:color w:val="a9a9a9"/>
+          <w:sz w:val="14"/>
+          <w:szCs w:val="14"/>
+          <w:rtl w:val="0"/>
+        </w:rPr>
+        <w:t xml:space="preserve">&lt;exp&gt;</w:t>
+      </w:r>
+      <w:r>
+        <w:rPr>
+          <w:strike w:val="0"/>
+          <w:color w:val="000000"/>
+          <w:rtl w:val="0"/>
+        </w:rPr>
+        <w:t xml:space="preserve">n</w:t>
+      </w:r>
+      <w:r>
+        <w:rPr>
+          <w:rFonts w:ascii="Courier New" w:cs="Courier New" w:eastAsia="Courier New" w:hAnsi="Courier New"/>
+          <w:strike w:val="0"/>
+          <w:color w:val="a9a9a9"/>
+          <w:sz w:val="14"/>
+          <w:szCs w:val="14"/>
+          <w:rtl w:val="0"/>
+        </w:rPr>
+        <w:t xml:space="preserve">&lt;/exp&gt;</w:t>
+      </w:r>
+      <w:r>
+        <w:rPr>
+          <w:strike w:val="0"/>
+          <w:color w:val="000000"/>
+          <w:rtl w:val="0"/>
+        </w:rPr>
+        <w:t xml:space="preserve">t</w:t>
       </w:r>
       <w:r>
         <w:rPr>

--- a/TEMP/input/p107v_ED_+MHS_+/tc_p107v.docx
+++ b/TEMP/input/p107v_ED_+MHS_+/tc_p107v.docx
@@ -2852,6 +2852,7 @@
         </w:rPr>
         <w:t xml:space="preserve">&lt;m&gt;</w:t>
       </w:r>
+      <w:commentRangeStart w:id="2"/>
       <w:r>
         <w:rPr>
           <w:b w:val="0"/>
@@ -2860,6 +2861,10 @@
         </w:rPr>
         <w:t xml:space="preserve">t</w:t>
       </w:r>
+      <w:commentRangeEnd w:id="2"/>
+      <w:r>
+        <w:commentReference w:id="2"/>
+      </w:r>
       <w:r>
         <w:rPr>
           <w:b w:val="0"/>
@@ -3007,7 +3012,7 @@
         </w:rPr>
         <w:t xml:space="preserve">&lt;ab&gt;</w:t>
       </w:r>
-      <w:commentRangeStart w:id="2"/>
+      <w:commentRangeStart w:id="3"/>
       <w:r>
         <w:rPr>
           <w:rFonts w:ascii="Courier New" w:cs="Courier New" w:eastAsia="Courier New" w:hAnsi="Courier New"/>
@@ -3018,9 +3023,9 @@
         </w:rPr>
         <w:t xml:space="preserve">@</w:t>
       </w:r>
-      <w:commentRangeEnd w:id="2"/>
-      <w:r>
-        <w:commentReference w:id="2"/>
+      <w:commentRangeEnd w:id="3"/>
+      <w:r>
+        <w:commentReference w:id="3"/>
       </w:r>
       <w:r>
         <w:rPr>
@@ -3080,7 +3085,7 @@
           <w:color w:val="000000"/>
         </w:rPr>
       </w:pPr>
-      <w:commentRangeStart w:id="3"/>
+      <w:commentRangeStart w:id="4"/>
       <w:r>
         <w:rPr>
           <w:color w:val="000000"/>
@@ -3088,9 +3093,9 @@
         </w:rPr>
         <w:t xml:space="preserve">v</w:t>
       </w:r>
-      <w:commentRangeEnd w:id="3"/>
-      <w:r>
-        <w:commentReference w:id="3"/>
+      <w:commentRangeEnd w:id="4"/>
+      <w:r>
+        <w:commentReference w:id="4"/>
       </w:r>
       <w:r>
         <w:rPr>
@@ -3304,7 +3309,7 @@
         </w:rPr>
         <w:t xml:space="preserve">&lt;del&gt;</w:t>
       </w:r>
-      <w:commentRangeStart w:id="4"/>
+      <w:commentRangeStart w:id="5"/>
       <w:r>
         <w:rPr>
           <w:strike w:val="0"/>
@@ -3313,9 +3318,9 @@
         </w:rPr>
         <w:t xml:space="preserve">i</w:t>
       </w:r>
-      <w:commentRangeEnd w:id="4"/>
-      <w:r>
-        <w:commentReference w:id="4"/>
+      <w:commentRangeEnd w:id="5"/>
+      <w:r>
+        <w:commentReference w:id="5"/>
       </w:r>
       <w:r>
         <w:rPr>
@@ -3562,7 +3567,7 @@
         </w:rPr>
         <w:t xml:space="preserve">sive illinatur </w:t>
       </w:r>
-      <w:commentRangeStart w:id="5"/>
+      <w:commentRangeStart w:id="6"/>
       <w:r>
         <w:rPr>
           <w:color w:val="000000"/>
@@ -3570,9 +3575,9 @@
         </w:rPr>
         <w:t xml:space="preserve">(</w:t>
       </w:r>
-      <w:commentRangeEnd w:id="5"/>
-      <w:r>
-        <w:commentReference w:id="5"/>
+      <w:commentRangeEnd w:id="6"/>
+      <w:r>
+        <w:commentReference w:id="6"/>
       </w:r>
       <w:r>
         <w:rPr>
@@ -6269,7 +6274,7 @@
 
 <file path=word/comments.xml><?xml version="1.0" encoding="utf-8"?>
 <w:comments xmlns:mc="http://schemas.openxmlformats.org/markup-compatibility/2006" xmlns:o="urn:schemas-microsoft-com:office:office" xmlns:r="http://schemas.openxmlformats.org/officeDocument/2006/relationships" xmlns:m="http://schemas.openxmlformats.org/officeDocument/2006/math" xmlns:v="urn:schemas-microsoft-com:vml" xmlns:wp="http://schemas.openxmlformats.org/drawingml/2006/wordprocessingDrawing" xmlns:w10="urn:schemas-microsoft-com:office:word" xmlns:w="http://schemas.openxmlformats.org/wordprocessingml/2006/main" xmlns:wne="http://schemas.microsoft.com/office/word/2006/wordml" xmlns:sl="http://schemas.openxmlformats.org/schemaLibrary/2006/main" xmlns:a="http://schemas.openxmlformats.org/drawingml/2006/main" xmlns:pic="http://schemas.openxmlformats.org/drawingml/2006/picture" xmlns:c="http://schemas.openxmlformats.org/drawingml/2006/chart" xmlns:lc="http://schemas.openxmlformats.org/drawingml/2006/lockedCanvas" xmlns:dgm="http://schemas.openxmlformats.org/drawingml/2006/diagram" xmlns:wps="http://schemas.microsoft.com/office/word/2010/wordprocessingShape" xmlns:wpg="http://schemas.microsoft.com/office/word/2010/wordprocessingGroup" xmlns:w14="http://schemas.microsoft.com/office/word/2010/wordml" xmlns:w15="http://schemas.microsoft.com/office/word/2012/wordml">
-  <w:comment w:author="J KR" w:id="2" w:date="2016-06-16T21:28:10Z">
+  <w:comment w:author="J KR" w:id="3" w:date="2016-06-16T21:28:10Z">
     <w:p>
       <w:pPr>
         <w:keepNext w:val="0"/>
@@ -6371,7 +6376,7 @@
       </w:r>
     </w:p>
   </w:comment>
-  <w:comment w:author="J KR" w:id="5" w:date="2016-06-16T21:29:13Z">
+  <w:comment w:author="J KR" w:id="6" w:date="2016-06-16T21:29:13Z">
     <w:p>
       <w:pPr>
         <w:keepNext w:val="0"/>
@@ -6422,7 +6427,7 @@
       </w:r>
     </w:p>
   </w:comment>
-  <w:comment w:author="Marc Smith" w:id="3" w:date="2014-08-14T21:02:00Z">
+  <w:comment w:author="Marc Smith" w:id="4" w:date="2014-08-14T21:02:00Z">
     <w:p>
       <w:pPr>
         <w:keepNext w:val="0"/>
@@ -6524,7 +6529,7 @@
       </w:r>
     </w:p>
   </w:comment>
-  <w:comment w:author="Marc Smith" w:id="4" w:date="2014-08-14T20:59:54Z">
+  <w:comment w:author="Marc Smith" w:id="5" w:date="2014-08-14T20:59:54Z">
     <w:p>
       <w:pPr>
         <w:keepNext w:val="0"/>
@@ -6572,6 +6577,57 @@
           <w:rtl w:val="0"/>
         </w:rPr>
         <w:t xml:space="preserve">Hesitation over choice of Latin word</w:t>
+      </w:r>
+    </w:p>
+  </w:comment>
+  <w:comment w:author="Celine Camps" w:id="2" w:date="2018-03-14T13:04:52Z">
+    <w:p>
+      <w:pPr>
+        <w:keepNext w:val="0"/>
+        <w:keepLines w:val="0"/>
+        <w:widowControl w:val="0"/>
+        <w:pBdr>
+          <w:top w:space="0" w:sz="0" w:val="nil"/>
+          <w:left w:space="0" w:sz="0" w:val="nil"/>
+          <w:bottom w:space="0" w:sz="0" w:val="nil"/>
+          <w:right w:space="0" w:sz="0" w:val="nil"/>
+          <w:between w:space="0" w:sz="0" w:val="nil"/>
+        </w:pBdr>
+        <w:shd w:fill="auto" w:val="clear"/>
+        <w:spacing w:after="0" w:before="0" w:line="240" w:lineRule="auto"/>
+        <w:ind w:left="0" w:right="0" w:firstLine="0"/>
+        <w:contextualSpacing w:val="0"/>
+        <w:jc w:val="left"/>
+        <w:rPr>
+          <w:rFonts w:ascii="Arial" w:cs="Arial" w:eastAsia="Arial" w:hAnsi="Arial"/>
+          <w:b w:val="0"/>
+          <w:i w:val="0"/>
+          <w:smallCaps w:val="0"/>
+          <w:strike w:val="0"/>
+          <w:color w:val="000000"/>
+          <w:sz w:val="22"/>
+          <w:szCs w:val="22"/>
+          <w:u w:val="none"/>
+          <w:shd w:fill="auto" w:val="clear"/>
+          <w:vertAlign w:val="baseline"/>
+        </w:rPr>
+      </w:pPr>
+      <w:r>
+        <w:rPr>
+          <w:rFonts w:ascii="Arial" w:cs="Arial" w:eastAsia="Arial" w:hAnsi="Arial"/>
+          <w:b w:val="0"/>
+          <w:i w:val="0"/>
+          <w:smallCaps w:val="0"/>
+          <w:strike w:val="0"/>
+          <w:color w:val="000000"/>
+          <w:sz w:val="22"/>
+          <w:szCs w:val="22"/>
+          <w:u w:val="none"/>
+          <w:shd w:fill="auto" w:val="clear"/>
+          <w:vertAlign w:val="baseline"/>
+          <w:rtl w:val="0"/>
+        </w:rPr>
+        <w:t xml:space="preserve">Later defined as "ardille" (see fol. 112v)</w:t>
       </w:r>
     </w:p>
   </w:comment>

--- a/TEMP/input/p107v_ED_+MHS_+/tc_p107v.docx
+++ b/TEMP/input/p107v_ED_+MHS_+/tc_p107v.docx
@@ -6644,36 +6644,14 @@
     <w:rPrDefault>
       <w:rPr>
         <w:rFonts w:ascii="Arial" w:cs="Arial" w:eastAsia="Arial" w:hAnsi="Arial"/>
-        <w:b w:val="0"/>
-        <w:i w:val="0"/>
-        <w:smallCaps w:val="0"/>
-        <w:strike w:val="0"/>
-        <w:color w:val="000000"/>
         <w:sz w:val="22"/>
         <w:szCs w:val="22"/>
-        <w:u w:val="none"/>
-        <w:shd w:fill="auto" w:val="clear"/>
-        <w:vertAlign w:val="baseline"/>
         <w:lang w:val="en"/>
       </w:rPr>
     </w:rPrDefault>
     <w:pPrDefault>
       <w:pPr>
-        <w:keepNext w:val="0"/>
-        <w:keepLines w:val="0"/>
-        <w:widowControl w:val="1"/>
-        <w:pBdr>
-          <w:top w:space="0" w:sz="0" w:val="nil"/>
-          <w:left w:space="0" w:sz="0" w:val="nil"/>
-          <w:bottom w:space="0" w:sz="0" w:val="nil"/>
-          <w:right w:space="0" w:sz="0" w:val="nil"/>
-          <w:between w:space="0" w:sz="0" w:val="nil"/>
-        </w:pBdr>
-        <w:shd w:fill="auto" w:val="clear"/>
-        <w:spacing w:after="0" w:before="0" w:line="276" w:lineRule="auto"/>
-        <w:ind w:left="0" w:right="0" w:firstLine="0"/>
-        <w:contextualSpacing w:val="0"/>
-        <w:jc w:val="left"/>
+        <w:spacing w:line="276" w:lineRule="auto"/>
       </w:pPr>
     </w:pPrDefault>
   </w:docDefaults>

--- a/TEMP/input/p107v_ED_+MHS_+/tc_p107v.docx
+++ b/TEMP/input/p107v_ED_+MHS_+/tc_p107v.docx
@@ -226,23 +226,7 @@
           <w:szCs w:val="18"/>
           <w:rtl w:val="0"/>
         </w:rPr>
-        <w:t xml:space="preserve">&lt;id&gt;</w:t>
-      </w:r>
-      <w:r>
-        <w:rPr>
-          <w:rtl w:val="0"/>
-        </w:rPr>
-        <w:t xml:space="preserve">p107v_1</w:t>
-      </w:r>
-      <w:r>
-        <w:rPr>
-          <w:rFonts w:ascii="Courier New" w:cs="Courier New" w:eastAsia="Courier New" w:hAnsi="Courier New"/>
-          <w:color w:val="7f6000"/>
-          <w:sz w:val="18"/>
-          <w:szCs w:val="18"/>
-          <w:rtl w:val="0"/>
-        </w:rPr>
-        <w:t xml:space="preserve">&lt;/id&gt;</w:t>
+        <w:t xml:space="preserve">&lt;id&gt;p107v_1&lt;/id&gt;</w:t>
       </w:r>
     </w:p>
     <w:p>

--- a/TEMP/input/p107v_ED_+MHS_+/tc_p107v.docx
+++ b/TEMP/input/p107v_ED_+MHS_+/tc_p107v.docx
@@ -500,7 +500,41 @@
         <w:rPr>
           <w:rtl w:val="0"/>
         </w:rPr>
-        <w:t xml:space="preserve">es </w:t>
+        <w:t xml:space="preserve">es</w:t>
+      </w:r>
+      <w:r>
+        <w:rPr>
+          <w:rFonts w:ascii="Courier New" w:cs="Courier New" w:eastAsia="Courier New" w:hAnsi="Courier New"/>
+          <w:color w:val="0000ff"/>
+          <w:sz w:val="18"/>
+          <w:szCs w:val="18"/>
+          <w:rtl w:val="0"/>
+        </w:rPr>
+        <w:t xml:space="preserve">&lt;comment&gt;</w:t>
+      </w:r>
+      <w:r>
+        <w:rPr>
+          <w:sz w:val="16"/>
+          <w:szCs w:val="16"/>
+          <w:rtl w:val="0"/>
+        </w:rPr>
+        <w:t xml:space="preserve">c_107v_01</w:t>
+      </w:r>
+      <w:r>
+        <w:rPr>
+          <w:rFonts w:ascii="Courier New" w:cs="Courier New" w:eastAsia="Courier New" w:hAnsi="Courier New"/>
+          <w:color w:val="0000ff"/>
+          <w:sz w:val="18"/>
+          <w:szCs w:val="18"/>
+          <w:rtl w:val="0"/>
+        </w:rPr>
+        <w:t xml:space="preserve">&lt;/comment&gt;</w:t>
+      </w:r>
+      <w:r>
+        <w:rPr>
+          <w:rtl w:val="0"/>
+        </w:rPr>
+        <w:t xml:space="preserve"> </w:t>
       </w:r>
       <w:r>
         <w:rPr>
@@ -990,6 +1024,23 @@
         </w:rPr>
         <w:t xml:space="preserve">est blanc et a lustre comme </w:t>
       </w:r>
+      <w:r>
+        <w:rPr>
+          <w:rFonts w:ascii="Courier New" w:cs="Courier New" w:eastAsia="Courier New" w:hAnsi="Courier New"/>
+          <w:color w:val="7f6000"/>
+          <w:sz w:val="18"/>
+          <w:szCs w:val="18"/>
+          <w:rtl w:val="0"/>
+        </w:rPr>
+        <w:t xml:space="preserve">&lt;add&gt;</w:t>
+      </w:r>
+      <w:r>
+        <w:rPr>
+          <w:color w:val="000000"/>
+          <w:rtl w:val="0"/>
+        </w:rPr>
+        <w:t xml:space="preserve"> </w:t>
+      </w:r>
       <w:commentRangeStart w:id="1"/>
       <w:r>
         <w:rPr>
@@ -1007,6 +1058,44 @@
           <w:rtl w:val="0"/>
         </w:rPr>
         <w:t xml:space="preserve">e</w:t>
+      </w:r>
+      <w:r>
+        <w:rPr>
+          <w:rFonts w:ascii="Courier New" w:cs="Courier New" w:eastAsia="Courier New" w:hAnsi="Courier New"/>
+          <w:color w:val="7f6000"/>
+          <w:sz w:val="18"/>
+          <w:szCs w:val="18"/>
+          <w:rtl w:val="0"/>
+        </w:rPr>
+        <w:t xml:space="preserve">&lt;/add&gt;</w:t>
+      </w:r>
+      <w:r>
+        <w:rPr>
+          <w:rFonts w:ascii="Courier New" w:cs="Courier New" w:eastAsia="Courier New" w:hAnsi="Courier New"/>
+          <w:color w:val="0000ff"/>
+          <w:sz w:val="18"/>
+          <w:szCs w:val="18"/>
+          <w:rtl w:val="0"/>
+        </w:rPr>
+        <w:t xml:space="preserve">&lt;comment&gt;</w:t>
+      </w:r>
+      <w:r>
+        <w:rPr>
+          <w:sz w:val="16"/>
+          <w:szCs w:val="16"/>
+          <w:rtl w:val="0"/>
+        </w:rPr>
+        <w:t xml:space="preserve">c_107v_02</w:t>
+      </w:r>
+      <w:r>
+        <w:rPr>
+          <w:rFonts w:ascii="Courier New" w:cs="Courier New" w:eastAsia="Courier New" w:hAnsi="Courier New"/>
+          <w:color w:val="0000ff"/>
+          <w:sz w:val="18"/>
+          <w:szCs w:val="18"/>
+          <w:rtl w:val="0"/>
+        </w:rPr>
+        <w:t xml:space="preserve">&lt;/comment&gt;</w:t>
       </w:r>
       <w:r>
         <w:rPr>
@@ -2855,7 +2944,56 @@
           <w:color w:val="000000"/>
           <w:rtl w:val="0"/>
         </w:rPr>
-        <w:t xml:space="preserve">erre </w:t>
+        <w:t xml:space="preserve">erre</w:t>
+      </w:r>
+      <w:r>
+        <w:rPr>
+          <w:rFonts w:ascii="Courier New" w:cs="Courier New" w:eastAsia="Courier New" w:hAnsi="Courier New"/>
+          <w:b w:val="0"/>
+          <w:color w:val="0000ff"/>
+          <w:sz w:val="18"/>
+          <w:szCs w:val="18"/>
+          <w:rtl w:val="0"/>
+        </w:rPr>
+        <w:t xml:space="preserve">&lt;comm</w:t>
+      </w:r>
+      <w:r>
+        <w:rPr>
+          <w:rFonts w:ascii="Courier New" w:cs="Courier New" w:eastAsia="Courier New" w:hAnsi="Courier New"/>
+          <w:color w:val="0000ff"/>
+          <w:sz w:val="18"/>
+          <w:szCs w:val="18"/>
+          <w:rtl w:val="0"/>
+        </w:rPr>
+        <w:t xml:space="preserve">ent&gt;</w:t>
+      </w:r>
+      <w:r>
+        <w:rPr>
+          <w:sz w:val="21"/>
+          <w:szCs w:val="21"/>
+          <w:highlight w:val="white"/>
+          <w:rtl w:val="0"/>
+        </w:rPr>
+        <w:t xml:space="preserve">c_107v_03</w:t>
+      </w:r>
+      <w:r>
+        <w:rPr>
+          <w:rFonts w:ascii="Courier New" w:cs="Courier New" w:eastAsia="Courier New" w:hAnsi="Courier New"/>
+          <w:color w:val="0000ff"/>
+          <w:sz w:val="18"/>
+          <w:szCs w:val="18"/>
+          <w:highlight w:val="white"/>
+          <w:rtl w:val="0"/>
+        </w:rPr>
+        <w:t xml:space="preserve">&lt;/comment&gt;</w:t>
+      </w:r>
+      <w:r>
+        <w:rPr>
+          <w:b w:val="0"/>
+          <w:color w:val="000000"/>
+          <w:rtl w:val="0"/>
+        </w:rPr>
+        <w:t xml:space="preserve"> </w:t>
       </w:r>
       <w:r>
         <w:rPr>
@@ -3019,7 +3157,25 @@
           <w:szCs w:val="18"/>
           <w:rtl w:val="0"/>
         </w:rPr>
-        <w:t xml:space="preserve">&lt;la&gt;</w:t>
+        <w:t xml:space="preserve">&lt;comment&gt;</w:t>
+      </w:r>
+      <w:r>
+        <w:rPr>
+          <w:sz w:val="16"/>
+          <w:szCs w:val="16"/>
+          <w:rtl w:val="0"/>
+        </w:rPr>
+        <w:t xml:space="preserve">c_107v_04</w:t>
+      </w:r>
+      <w:r>
+        <w:rPr>
+          <w:rFonts w:ascii="Courier New" w:cs="Courier New" w:eastAsia="Courier New" w:hAnsi="Courier New"/>
+          <w:color w:val="0000ff"/>
+          <w:sz w:val="18"/>
+          <w:szCs w:val="18"/>
+          <w:rtl w:val="0"/>
+        </w:rPr>
+        <w:t xml:space="preserve">&lt;/comment&gt;&lt;la&gt;</w:t>
       </w:r>
       <w:r>
         <w:rPr>
@@ -3080,6 +3236,34 @@
       <w:commentRangeEnd w:id="4"/>
       <w:r>
         <w:commentReference w:id="4"/>
+      </w:r>
+      <w:r>
+        <w:rPr>
+          <w:rFonts w:ascii="Courier New" w:cs="Courier New" w:eastAsia="Courier New" w:hAnsi="Courier New"/>
+          <w:color w:val="0000ff"/>
+          <w:sz w:val="18"/>
+          <w:szCs w:val="18"/>
+          <w:rtl w:val="0"/>
+        </w:rPr>
+        <w:t xml:space="preserve">&lt;comment&gt;</w:t>
+      </w:r>
+      <w:r>
+        <w:rPr>
+          <w:sz w:val="16"/>
+          <w:szCs w:val="16"/>
+          <w:rtl w:val="0"/>
+        </w:rPr>
+        <w:t xml:space="preserve">c_107v_05</w:t>
+      </w:r>
+      <w:r>
+        <w:rPr>
+          <w:rFonts w:ascii="Courier New" w:cs="Courier New" w:eastAsia="Courier New" w:hAnsi="Courier New"/>
+          <w:color w:val="0000ff"/>
+          <w:sz w:val="18"/>
+          <w:szCs w:val="18"/>
+          <w:rtl w:val="0"/>
+        </w:rPr>
+        <w:t xml:space="preserve">&lt;/comment&gt;</w:t>
       </w:r>
       <w:r>
         <w:rPr>
@@ -3324,6 +3508,34 @@
       </w:r>
       <w:r>
         <w:rPr>
+          <w:rFonts w:ascii="Courier New" w:cs="Courier New" w:eastAsia="Courier New" w:hAnsi="Courier New"/>
+          <w:color w:val="0000ff"/>
+          <w:sz w:val="18"/>
+          <w:szCs w:val="18"/>
+          <w:rtl w:val="0"/>
+        </w:rPr>
+        <w:t xml:space="preserve">&lt;comment&gt;</w:t>
+      </w:r>
+      <w:r>
+        <w:rPr>
+          <w:sz w:val="16"/>
+          <w:szCs w:val="16"/>
+          <w:rtl w:val="0"/>
+        </w:rPr>
+        <w:t xml:space="preserve">c_107v_06</w:t>
+      </w:r>
+      <w:r>
+        <w:rPr>
+          <w:rFonts w:ascii="Courier New" w:cs="Courier New" w:eastAsia="Courier New" w:hAnsi="Courier New"/>
+          <w:color w:val="0000ff"/>
+          <w:sz w:val="18"/>
+          <w:szCs w:val="18"/>
+          <w:rtl w:val="0"/>
+        </w:rPr>
+        <w:t xml:space="preserve">&lt;/comment&gt;</w:t>
+      </w:r>
+      <w:r>
+        <w:rPr>
           <w:rtl w:val="0"/>
         </w:rPr>
         <w:t xml:space="preserve"> </w:t>
@@ -3562,6 +3774,34 @@
       <w:commentRangeEnd w:id="6"/>
       <w:r>
         <w:commentReference w:id="6"/>
+      </w:r>
+      <w:r>
+        <w:rPr>
+          <w:rFonts w:ascii="Courier New" w:cs="Courier New" w:eastAsia="Courier New" w:hAnsi="Courier New"/>
+          <w:color w:val="0000ff"/>
+          <w:sz w:val="18"/>
+          <w:szCs w:val="18"/>
+          <w:rtl w:val="0"/>
+        </w:rPr>
+        <w:t xml:space="preserve">&lt;comment&gt;</w:t>
+      </w:r>
+      <w:r>
+        <w:rPr>
+          <w:sz w:val="16"/>
+          <w:szCs w:val="16"/>
+          <w:rtl w:val="0"/>
+        </w:rPr>
+        <w:t xml:space="preserve">c_107v_07</w:t>
+      </w:r>
+      <w:r>
+        <w:rPr>
+          <w:rFonts w:ascii="Courier New" w:cs="Courier New" w:eastAsia="Courier New" w:hAnsi="Courier New"/>
+          <w:color w:val="0000ff"/>
+          <w:sz w:val="18"/>
+          <w:szCs w:val="18"/>
+          <w:rtl w:val="0"/>
+        </w:rPr>
+        <w:t xml:space="preserve">&lt;/comment&gt;</w:t>
       </w:r>
       <w:r>
         <w:rPr>
@@ -6249,7 +6489,7 @@
     </w:p>
     <w:sectPr>
       <w:pgSz w:h="15840" w:w="12240"/>
-      <w:pgMar w:bottom="1440" w:top="1440" w:left="1440" w:right="1440" w:header="0"/>
+      <w:pgMar w:bottom="1440" w:top="1440" w:left="1440" w:right="1440" w:header="0" w:footer="720"/>
       <w:pgNumType w:start="1"/>
     </w:sectPr>
   </w:body>

--- a/TEMP/input/p107v_ED_+MHS_+/tc_p107v.docx
+++ b/TEMP/input/p107v_ED_+MHS_+/tc_p107v.docx
@@ -15,7 +15,6 @@
           <w:between w:space="0" w:sz="0" w:val="nil"/>
         </w:pBdr>
         <w:shd w:fill="auto" w:val="clear"/>
-        <w:contextualSpacing w:val="0"/>
         <w:rPr>
           <w:color w:val="000000"/>
         </w:rPr>
@@ -68,7 +67,6 @@
           <w:between w:space="0" w:sz="0" w:val="nil"/>
         </w:pBdr>
         <w:shd w:fill="auto" w:val="clear"/>
-        <w:contextualSpacing w:val="0"/>
         <w:rPr>
           <w:color w:val="000000"/>
         </w:rPr>
@@ -119,7 +117,6 @@
           <w:between w:space="0" w:sz="0" w:val="nil"/>
         </w:pBdr>
         <w:shd w:fill="auto" w:val="clear"/>
-        <w:contextualSpacing w:val="0"/>
         <w:rPr/>
       </w:pPr>
       <w:r>
@@ -141,7 +138,6 @@
           <w:between w:space="0" w:sz="0" w:val="nil"/>
         </w:pBdr>
         <w:shd w:fill="auto" w:val="clear"/>
-        <w:contextualSpacing w:val="0"/>
         <w:rPr>
           <w:rFonts w:ascii="Courier New" w:cs="Courier New" w:eastAsia="Courier New" w:hAnsi="Courier New"/>
           <w:color w:val="7f6000"/>
@@ -173,7 +169,6 @@
           <w:between w:space="0" w:sz="0" w:val="nil"/>
         </w:pBdr>
         <w:shd w:fill="auto" w:val="clear"/>
-        <w:contextualSpacing w:val="0"/>
         <w:rPr>
           <w:rFonts w:ascii="Courier New" w:cs="Courier New" w:eastAsia="Courier New" w:hAnsi="Courier New"/>
           <w:color w:val="7f6000"/>
@@ -210,7 +205,6 @@
           <w:between w:space="0" w:sz="0" w:val="nil"/>
         </w:pBdr>
         <w:shd w:fill="auto" w:val="clear"/>
-        <w:contextualSpacing w:val="0"/>
         <w:rPr>
           <w:rFonts w:ascii="Courier New" w:cs="Courier New" w:eastAsia="Courier New" w:hAnsi="Courier New"/>
           <w:color w:val="7f6000"/>
@@ -242,7 +236,6 @@
           <w:between w:space="0" w:sz="0" w:val="nil"/>
         </w:pBdr>
         <w:shd w:fill="auto" w:val="clear"/>
-        <w:contextualSpacing w:val="0"/>
         <w:rPr>
           <w:color w:val="000000"/>
         </w:rPr>
@@ -327,7 +320,6 @@
           <w:between w:space="0" w:sz="0" w:val="nil"/>
         </w:pBdr>
         <w:shd w:fill="auto" w:val="clear"/>
-        <w:contextualSpacing w:val="0"/>
         <w:rPr>
           <w:color w:val="000000"/>
         </w:rPr>
@@ -472,7 +464,6 @@
           <w:between w:space="0" w:sz="0" w:val="nil"/>
         </w:pBdr>
         <w:shd w:fill="auto" w:val="clear"/>
-        <w:contextualSpacing w:val="0"/>
         <w:rPr>
           <w:color w:val="000000"/>
         </w:rPr>
@@ -621,7 +612,6 @@
           <w:between w:space="0" w:sz="0" w:val="nil"/>
         </w:pBdr>
         <w:shd w:fill="auto" w:val="clear"/>
-        <w:contextualSpacing w:val="0"/>
         <w:rPr>
           <w:color w:val="000000"/>
         </w:rPr>
@@ -662,7 +652,6 @@
           <w:between w:space="0" w:sz="0" w:val="nil"/>
         </w:pBdr>
         <w:shd w:fill="auto" w:val="clear"/>
-        <w:contextualSpacing w:val="0"/>
         <w:rPr>
           <w:color w:val="000000"/>
         </w:rPr>
@@ -857,7 +846,6 @@
           <w:between w:space="0" w:sz="0" w:val="nil"/>
         </w:pBdr>
         <w:shd w:fill="auto" w:val="clear"/>
-        <w:contextualSpacing w:val="0"/>
         <w:rPr>
           <w:color w:val="000000"/>
         </w:rPr>
@@ -898,31 +886,29 @@
           <w:between w:space="0" w:sz="0" w:val="nil"/>
         </w:pBdr>
         <w:shd w:fill="auto" w:val="clear"/>
-        <w:contextualSpacing w:val="0"/>
-        <w:rPr>
-          <w:color w:val="000000"/>
-        </w:rPr>
-      </w:pPr>
-      <w:r>
-        <w:rPr>
-          <w:rtl w:val="0"/>
-        </w:rPr>
-      </w:r>
-    </w:p>
-    <w:p>
-      <w:pPr>
-        <w:keepNext w:val="0"/>
-        <w:keepLines w:val="0"/>
-        <w:widowControl w:val="0"/>
-        <w:pBdr>
-          <w:top w:space="0" w:sz="0" w:val="nil"/>
-          <w:left w:space="0" w:sz="0" w:val="nil"/>
-          <w:bottom w:space="0" w:sz="0" w:val="nil"/>
-          <w:right w:space="0" w:sz="0" w:val="nil"/>
-          <w:between w:space="0" w:sz="0" w:val="nil"/>
-        </w:pBdr>
-        <w:shd w:fill="auto" w:val="clear"/>
-        <w:contextualSpacing w:val="0"/>
+        <w:rPr>
+          <w:color w:val="000000"/>
+        </w:rPr>
+      </w:pPr>
+      <w:r>
+        <w:rPr>
+          <w:rtl w:val="0"/>
+        </w:rPr>
+      </w:r>
+    </w:p>
+    <w:p>
+      <w:pPr>
+        <w:keepNext w:val="0"/>
+        <w:keepLines w:val="0"/>
+        <w:widowControl w:val="0"/>
+        <w:pBdr>
+          <w:top w:space="0" w:sz="0" w:val="nil"/>
+          <w:left w:space="0" w:sz="0" w:val="nil"/>
+          <w:bottom w:space="0" w:sz="0" w:val="nil"/>
+          <w:right w:space="0" w:sz="0" w:val="nil"/>
+          <w:between w:space="0" w:sz="0" w:val="nil"/>
+        </w:pBdr>
+        <w:shd w:fill="auto" w:val="clear"/>
         <w:rPr>
           <w:color w:val="000000"/>
         </w:rPr>
@@ -1187,7 +1173,6 @@
           <w:between w:space="0" w:sz="0" w:val="nil"/>
         </w:pBdr>
         <w:shd w:fill="auto" w:val="clear"/>
-        <w:contextualSpacing w:val="0"/>
         <w:rPr>
           <w:color w:val="000000"/>
         </w:rPr>
@@ -1296,7 +1281,6 @@
           <w:between w:space="0" w:sz="0" w:val="nil"/>
         </w:pBdr>
         <w:shd w:fill="auto" w:val="clear"/>
-        <w:contextualSpacing w:val="0"/>
         <w:rPr>
           <w:color w:val="000000"/>
         </w:rPr>
@@ -1441,7 +1425,6 @@
           <w:between w:space="0" w:sz="0" w:val="nil"/>
         </w:pBdr>
         <w:shd w:fill="auto" w:val="clear"/>
-        <w:contextualSpacing w:val="0"/>
         <w:rPr>
           <w:color w:val="000000"/>
         </w:rPr>
@@ -1562,7 +1545,6 @@
           <w:between w:space="0" w:sz="0" w:val="nil"/>
         </w:pBdr>
         <w:shd w:fill="auto" w:val="clear"/>
-        <w:contextualSpacing w:val="0"/>
         <w:rPr>
           <w:color w:val="000000"/>
         </w:rPr>
@@ -1738,7 +1720,6 @@
           <w:between w:space="0" w:sz="0" w:val="nil"/>
         </w:pBdr>
         <w:shd w:fill="auto" w:val="clear"/>
-        <w:contextualSpacing w:val="0"/>
         <w:rPr>
           <w:color w:val="000000"/>
         </w:rPr>
@@ -1903,7 +1884,6 @@
           <w:between w:space="0" w:sz="0" w:val="nil"/>
         </w:pBdr>
         <w:shd w:fill="auto" w:val="clear"/>
-        <w:contextualSpacing w:val="0"/>
         <w:rPr>
           <w:color w:val="000000"/>
         </w:rPr>
@@ -1978,7 +1958,6 @@
           <w:between w:space="0" w:sz="0" w:val="nil"/>
         </w:pBdr>
         <w:shd w:fill="auto" w:val="clear"/>
-        <w:contextualSpacing w:val="0"/>
         <w:rPr>
           <w:color w:val="000000"/>
         </w:rPr>
@@ -2036,7 +2015,6 @@
           <w:between w:space="0" w:sz="0" w:val="nil"/>
         </w:pBdr>
         <w:shd w:fill="auto" w:val="clear"/>
-        <w:contextualSpacing w:val="0"/>
         <w:rPr>
           <w:color w:val="000000"/>
         </w:rPr>
@@ -2147,7 +2125,6 @@
           <w:between w:space="0" w:sz="0" w:val="nil"/>
         </w:pBdr>
         <w:shd w:fill="auto" w:val="clear"/>
-        <w:contextualSpacing w:val="0"/>
         <w:rPr>
           <w:color w:val="000000"/>
         </w:rPr>
@@ -2236,7 +2213,6 @@
           <w:between w:space="0" w:sz="0" w:val="nil"/>
         </w:pBdr>
         <w:shd w:fill="auto" w:val="clear"/>
-        <w:contextualSpacing w:val="0"/>
         <w:rPr>
           <w:color w:val="000000"/>
         </w:rPr>
@@ -2368,7 +2344,6 @@
           <w:between w:space="0" w:sz="0" w:val="nil"/>
         </w:pBdr>
         <w:shd w:fill="auto" w:val="clear"/>
-        <w:contextualSpacing w:val="0"/>
         <w:rPr>
           <w:color w:val="000000"/>
         </w:rPr>
@@ -2624,7 +2599,6 @@
           <w:between w:space="0" w:sz="0" w:val="nil"/>
         </w:pBdr>
         <w:shd w:fill="auto" w:val="clear"/>
-        <w:contextualSpacing w:val="0"/>
         <w:rPr>
           <w:color w:val="000000"/>
         </w:rPr>
@@ -2655,7 +2629,6 @@
           <w:between w:space="0" w:sz="0" w:val="nil"/>
         </w:pBdr>
         <w:shd w:fill="auto" w:val="clear"/>
-        <w:contextualSpacing w:val="0"/>
         <w:rPr>
           <w:color w:val="000000"/>
         </w:rPr>
@@ -2793,7 +2766,6 @@
           <w:between w:space="0" w:sz="0" w:val="nil"/>
         </w:pBdr>
         <w:shd w:fill="auto" w:val="clear"/>
-        <w:contextualSpacing w:val="0"/>
         <w:rPr>
           <w:color w:val="000000"/>
         </w:rPr>
@@ -3047,7 +3019,6 @@
           <w:between w:space="0" w:sz="0" w:val="nil"/>
         </w:pBdr>
         <w:shd w:fill="auto" w:val="clear"/>
-        <w:contextualSpacing w:val="0"/>
         <w:rPr>
           <w:color w:val="000000"/>
         </w:rPr>
@@ -3088,7 +3059,6 @@
           <w:between w:space="0" w:sz="0" w:val="nil"/>
         </w:pBdr>
         <w:shd w:fill="auto" w:val="clear"/>
-        <w:contextualSpacing w:val="0"/>
         <w:rPr>
           <w:color w:val="000000"/>
         </w:rPr>
@@ -3119,7 +3089,6 @@
           <w:between w:space="0" w:sz="0" w:val="nil"/>
         </w:pBdr>
         <w:shd w:fill="auto" w:val="clear"/>
-        <w:contextualSpacing w:val="0"/>
         <w:rPr>
           <w:color w:val="000000"/>
         </w:rPr>
@@ -3220,7 +3189,6 @@
           <w:between w:space="0" w:sz="0" w:val="nil"/>
         </w:pBdr>
         <w:shd w:fill="auto" w:val="clear"/>
-        <w:contextualSpacing w:val="0"/>
         <w:rPr>
           <w:color w:val="000000"/>
         </w:rPr>
@@ -3408,7 +3376,6 @@
           <w:between w:space="0" w:sz="0" w:val="nil"/>
         </w:pBdr>
         <w:shd w:fill="auto" w:val="clear"/>
-        <w:contextualSpacing w:val="0"/>
         <w:rPr>
           <w:color w:val="000000"/>
         </w:rPr>
@@ -3710,7 +3677,6 @@
           <w:between w:space="0" w:sz="0" w:val="nil"/>
         </w:pBdr>
         <w:shd w:fill="auto" w:val="clear"/>
-        <w:contextualSpacing w:val="0"/>
         <w:rPr>
           <w:color w:val="000000"/>
         </w:rPr>
@@ -3751,7 +3717,6 @@
           <w:between w:space="0" w:sz="0" w:val="nil"/>
         </w:pBdr>
         <w:shd w:fill="auto" w:val="clear"/>
-        <w:contextualSpacing w:val="0"/>
         <w:rPr>
           <w:color w:val="000000"/>
         </w:rPr>
@@ -3839,7 +3804,6 @@
           <w:between w:space="0" w:sz="0" w:val="nil"/>
         </w:pBdr>
         <w:shd w:fill="auto" w:val="clear"/>
-        <w:contextualSpacing w:val="0"/>
         <w:rPr>
           <w:color w:val="000000"/>
         </w:rPr>
@@ -3890,7 +3854,6 @@
           <w:between w:space="0" w:sz="0" w:val="nil"/>
         </w:pBdr>
         <w:shd w:fill="auto" w:val="clear"/>
-        <w:contextualSpacing w:val="0"/>
         <w:rPr>
           <w:color w:val="000000"/>
         </w:rPr>
@@ -3921,7 +3884,6 @@
           <w:between w:space="0" w:sz="0" w:val="nil"/>
         </w:pBdr>
         <w:shd w:fill="auto" w:val="clear"/>
-        <w:contextualSpacing w:val="0"/>
         <w:rPr>
           <w:color w:val="000000"/>
         </w:rPr>
@@ -3972,7 +3934,6 @@
           <w:between w:space="0" w:sz="0" w:val="nil"/>
         </w:pBdr>
         <w:shd w:fill="auto" w:val="clear"/>
-        <w:contextualSpacing w:val="0"/>
         <w:rPr>
           <w:color w:val="000000"/>
         </w:rPr>
@@ -4061,7 +4022,6 @@
           <w:between w:space="0" w:sz="0" w:val="nil"/>
         </w:pBdr>
         <w:shd w:fill="auto" w:val="clear"/>
-        <w:contextualSpacing w:val="0"/>
         <w:rPr>
           <w:color w:val="000000"/>
         </w:rPr>
@@ -4102,7 +4062,6 @@
           <w:between w:space="0" w:sz="0" w:val="nil"/>
         </w:pBdr>
         <w:shd w:fill="auto" w:val="clear"/>
-        <w:contextualSpacing w:val="0"/>
         <w:rPr>
           <w:color w:val="000000"/>
         </w:rPr>
@@ -4133,7 +4092,6 @@
           <w:between w:space="0" w:sz="0" w:val="nil"/>
         </w:pBdr>
         <w:shd w:fill="auto" w:val="clear"/>
-        <w:contextualSpacing w:val="0"/>
         <w:rPr>
           <w:color w:val="000000"/>
         </w:rPr>
@@ -4262,7 +4220,6 @@
           <w:between w:space="0" w:sz="0" w:val="nil"/>
         </w:pBdr>
         <w:shd w:fill="auto" w:val="clear"/>
-        <w:contextualSpacing w:val="0"/>
         <w:rPr>
           <w:color w:val="000000"/>
         </w:rPr>
@@ -4347,7 +4304,6 @@
           <w:between w:space="0" w:sz="0" w:val="nil"/>
         </w:pBdr>
         <w:shd w:fill="auto" w:val="clear"/>
-        <w:contextualSpacing w:val="0"/>
         <w:rPr>
           <w:color w:val="000000"/>
         </w:rPr>
@@ -4388,7 +4344,6 @@
           <w:between w:space="0" w:sz="0" w:val="nil"/>
         </w:pBdr>
         <w:shd w:fill="auto" w:val="clear"/>
-        <w:contextualSpacing w:val="0"/>
         <w:rPr>
           <w:color w:val="000000"/>
         </w:rPr>
@@ -4419,7 +4374,6 @@
           <w:between w:space="0" w:sz="0" w:val="nil"/>
         </w:pBdr>
         <w:shd w:fill="auto" w:val="clear"/>
-        <w:contextualSpacing w:val="0"/>
         <w:rPr>
           <w:color w:val="000000"/>
         </w:rPr>
@@ -4510,7 +4464,6 @@
           <w:between w:space="0" w:sz="0" w:val="nil"/>
         </w:pBdr>
         <w:shd w:fill="auto" w:val="clear"/>
-        <w:contextualSpacing w:val="0"/>
         <w:rPr>
           <w:color w:val="000000"/>
         </w:rPr>
@@ -4604,7 +4557,6 @@
           <w:between w:space="0" w:sz="0" w:val="nil"/>
         </w:pBdr>
         <w:shd w:fill="auto" w:val="clear"/>
-        <w:contextualSpacing w:val="0"/>
         <w:rPr>
           <w:color w:val="000000"/>
         </w:rPr>
@@ -4672,7 +4624,6 @@
           <w:between w:space="0" w:sz="0" w:val="nil"/>
         </w:pBdr>
         <w:shd w:fill="auto" w:val="clear"/>
-        <w:contextualSpacing w:val="0"/>
         <w:rPr>
           <w:color w:val="000000"/>
         </w:rPr>
@@ -4713,7 +4664,6 @@
           <w:between w:space="0" w:sz="0" w:val="nil"/>
         </w:pBdr>
         <w:shd w:fill="auto" w:val="clear"/>
-        <w:contextualSpacing w:val="0"/>
         <w:rPr>
           <w:color w:val="000000"/>
         </w:rPr>
@@ -4754,7 +4704,6 @@
           <w:between w:space="0" w:sz="0" w:val="nil"/>
         </w:pBdr>
         <w:shd w:fill="auto" w:val="clear"/>
-        <w:contextualSpacing w:val="0"/>
         <w:rPr>
           <w:color w:val="000000"/>
         </w:rPr>
@@ -4795,7 +4744,6 @@
           <w:between w:space="0" w:sz="0" w:val="nil"/>
         </w:pBdr>
         <w:shd w:fill="auto" w:val="clear"/>
-        <w:contextualSpacing w:val="0"/>
         <w:rPr>
           <w:color w:val="000000"/>
         </w:rPr>
@@ -4836,7 +4784,6 @@
           <w:between w:space="0" w:sz="0" w:val="nil"/>
         </w:pBdr>
         <w:shd w:fill="auto" w:val="clear"/>
-        <w:contextualSpacing w:val="0"/>
         <w:rPr>
           <w:color w:val="000000"/>
         </w:rPr>
@@ -4877,7 +4824,6 @@
           <w:between w:space="0" w:sz="0" w:val="nil"/>
         </w:pBdr>
         <w:shd w:fill="auto" w:val="clear"/>
-        <w:contextualSpacing w:val="0"/>
         <w:rPr>
           <w:color w:val="000000"/>
         </w:rPr>
@@ -4918,7 +4864,6 @@
           <w:between w:space="0" w:sz="0" w:val="nil"/>
         </w:pBdr>
         <w:shd w:fill="auto" w:val="clear"/>
-        <w:contextualSpacing w:val="0"/>
         <w:rPr>
           <w:color w:val="000000"/>
         </w:rPr>
@@ -4959,7 +4904,6 @@
           <w:between w:space="0" w:sz="0" w:val="nil"/>
         </w:pBdr>
         <w:shd w:fill="auto" w:val="clear"/>
-        <w:contextualSpacing w:val="0"/>
         <w:rPr>
           <w:color w:val="000000"/>
         </w:rPr>
@@ -5049,7 +4993,6 @@
           <w:between w:space="0" w:sz="0" w:val="nil"/>
         </w:pBdr>
         <w:shd w:fill="auto" w:val="clear"/>
-        <w:contextualSpacing w:val="0"/>
         <w:rPr>
           <w:color w:val="000000"/>
         </w:rPr>
@@ -5090,7 +5033,6 @@
           <w:between w:space="0" w:sz="0" w:val="nil"/>
         </w:pBdr>
         <w:shd w:fill="auto" w:val="clear"/>
-        <w:contextualSpacing w:val="0"/>
         <w:rPr>
           <w:b w:val="0"/>
           <w:color w:val="000000"/>
@@ -5160,7 +5102,6 @@
           <w:between w:space="0" w:sz="0" w:val="nil"/>
         </w:pBdr>
         <w:shd w:fill="auto" w:val="clear"/>
-        <w:contextualSpacing w:val="0"/>
         <w:rPr>
           <w:color w:val="000000"/>
         </w:rPr>
@@ -5283,7 +5224,6 @@
           <w:between w:space="0" w:sz="0" w:val="nil"/>
         </w:pBdr>
         <w:shd w:fill="auto" w:val="clear"/>
-        <w:contextualSpacing w:val="0"/>
         <w:rPr>
           <w:color w:val="000000"/>
         </w:rPr>
@@ -5324,7 +5264,6 @@
           <w:between w:space="0" w:sz="0" w:val="nil"/>
         </w:pBdr>
         <w:shd w:fill="auto" w:val="clear"/>
-        <w:contextualSpacing w:val="0"/>
         <w:rPr>
           <w:color w:val="000000"/>
         </w:rPr>
@@ -5365,7 +5304,6 @@
           <w:between w:space="0" w:sz="0" w:val="nil"/>
         </w:pBdr>
         <w:shd w:fill="auto" w:val="clear"/>
-        <w:contextualSpacing w:val="0"/>
         <w:rPr>
           <w:color w:val="000000"/>
         </w:rPr>
@@ -5485,7 +5423,6 @@
           <w:between w:space="0" w:sz="0" w:val="nil"/>
         </w:pBdr>
         <w:shd w:fill="auto" w:val="clear"/>
-        <w:contextualSpacing w:val="0"/>
         <w:rPr>
           <w:color w:val="000000"/>
         </w:rPr>
@@ -5526,7 +5463,6 @@
           <w:between w:space="0" w:sz="0" w:val="nil"/>
         </w:pBdr>
         <w:shd w:fill="auto" w:val="clear"/>
-        <w:contextualSpacing w:val="0"/>
         <w:rPr>
           <w:color w:val="000000"/>
         </w:rPr>
@@ -5567,7 +5503,6 @@
           <w:between w:space="0" w:sz="0" w:val="nil"/>
         </w:pBdr>
         <w:shd w:fill="auto" w:val="clear"/>
-        <w:contextualSpacing w:val="0"/>
         <w:rPr>
           <w:color w:val="000000"/>
         </w:rPr>
@@ -5642,7 +5577,6 @@
           <w:between w:space="0" w:sz="0" w:val="nil"/>
         </w:pBdr>
         <w:shd w:fill="auto" w:val="clear"/>
-        <w:contextualSpacing w:val="0"/>
         <w:rPr>
           <w:color w:val="000000"/>
         </w:rPr>
@@ -5683,7 +5617,6 @@
           <w:between w:space="0" w:sz="0" w:val="nil"/>
         </w:pBdr>
         <w:shd w:fill="auto" w:val="clear"/>
-        <w:contextualSpacing w:val="0"/>
         <w:rPr>
           <w:color w:val="000000"/>
         </w:rPr>
@@ -5807,7 +5740,6 @@
           <w:between w:space="0" w:sz="0" w:val="nil"/>
         </w:pBdr>
         <w:shd w:fill="auto" w:val="clear"/>
-        <w:contextualSpacing w:val="0"/>
         <w:rPr>
           <w:color w:val="000000"/>
         </w:rPr>
@@ -5848,7 +5780,6 @@
           <w:between w:space="0" w:sz="0" w:val="nil"/>
         </w:pBdr>
         <w:shd w:fill="auto" w:val="clear"/>
-        <w:contextualSpacing w:val="0"/>
         <w:rPr>
           <w:color w:val="000000"/>
         </w:rPr>
@@ -5889,7 +5820,6 @@
           <w:between w:space="0" w:sz="0" w:val="nil"/>
         </w:pBdr>
         <w:shd w:fill="auto" w:val="clear"/>
-        <w:contextualSpacing w:val="0"/>
         <w:rPr>
           <w:color w:val="000000"/>
         </w:rPr>
@@ -5930,7 +5860,6 @@
           <w:between w:space="0" w:sz="0" w:val="nil"/>
         </w:pBdr>
         <w:shd w:fill="auto" w:val="clear"/>
-        <w:contextualSpacing w:val="0"/>
         <w:rPr>
           <w:color w:val="000000"/>
         </w:rPr>
@@ -5988,7 +5917,6 @@
           <w:between w:space="0" w:sz="0" w:val="nil"/>
         </w:pBdr>
         <w:shd w:fill="auto" w:val="clear"/>
-        <w:contextualSpacing w:val="0"/>
         <w:rPr>
           <w:color w:val="000000"/>
         </w:rPr>
@@ -6029,7 +5957,6 @@
           <w:between w:space="0" w:sz="0" w:val="nil"/>
         </w:pBdr>
         <w:shd w:fill="auto" w:val="clear"/>
-        <w:contextualSpacing w:val="0"/>
         <w:rPr>
           <w:color w:val="000000"/>
         </w:rPr>
@@ -6230,7 +6157,6 @@
           <w:between w:space="0" w:sz="0" w:val="nil"/>
         </w:pBdr>
         <w:shd w:fill="auto" w:val="clear"/>
-        <w:contextualSpacing w:val="0"/>
         <w:rPr>
           <w:color w:val="000000"/>
         </w:rPr>
@@ -6271,7 +6197,6 @@
           <w:between w:space="0" w:sz="0" w:val="nil"/>
         </w:pBdr>
         <w:shd w:fill="auto" w:val="clear"/>
-        <w:contextualSpacing w:val="0"/>
         <w:rPr>
           <w:color w:val="000000"/>
         </w:rPr>
@@ -6312,7 +6237,6 @@
           <w:between w:space="0" w:sz="0" w:val="nil"/>
         </w:pBdr>
         <w:shd w:fill="auto" w:val="clear"/>
-        <w:contextualSpacing w:val="0"/>
         <w:rPr>
           <w:color w:val="000000"/>
         </w:rPr>
@@ -6424,7 +6348,6 @@
           <w:between w:space="0" w:sz="0" w:val="nil"/>
         </w:pBdr>
         <w:shd w:fill="auto" w:val="clear"/>
-        <w:contextualSpacing w:val="0"/>
         <w:rPr>
           <w:rFonts w:ascii="Courier New" w:cs="Courier New" w:eastAsia="Courier New" w:hAnsi="Courier New"/>
           <w:color w:val="7f6000"/>
@@ -6463,7 +6386,6 @@
           <w:between w:space="0" w:sz="0" w:val="nil"/>
         </w:pBdr>
         <w:shd w:fill="auto" w:val="clear"/>
-        <w:contextualSpacing w:val="0"/>
         <w:rPr>
           <w:rFonts w:ascii="Courier New" w:cs="Courier New" w:eastAsia="Courier New" w:hAnsi="Courier New"/>
           <w:color w:val="7f6000"/>
@@ -6514,7 +6436,6 @@
         <w:shd w:fill="auto" w:val="clear"/>
         <w:spacing w:after="0" w:before="0" w:line="240" w:lineRule="auto"/>
         <w:ind w:left="0" w:right="0" w:firstLine="0"/>
-        <w:contextualSpacing w:val="0"/>
         <w:jc w:val="left"/>
         <w:rPr>
           <w:rFonts w:ascii="Arial" w:cs="Arial" w:eastAsia="Arial" w:hAnsi="Arial"/>
@@ -6565,7 +6486,6 @@
         <w:shd w:fill="auto" w:val="clear"/>
         <w:spacing w:after="0" w:before="0" w:line="240" w:lineRule="auto"/>
         <w:ind w:left="0" w:right="0" w:firstLine="0"/>
-        <w:contextualSpacing w:val="0"/>
         <w:jc w:val="left"/>
         <w:rPr>
           <w:rFonts w:ascii="Arial" w:cs="Arial" w:eastAsia="Arial" w:hAnsi="Arial"/>
@@ -6616,7 +6536,6 @@
         <w:shd w:fill="auto" w:val="clear"/>
         <w:spacing w:after="0" w:before="0" w:line="240" w:lineRule="auto"/>
         <w:ind w:left="0" w:right="0" w:firstLine="0"/>
-        <w:contextualSpacing w:val="0"/>
         <w:jc w:val="left"/>
         <w:rPr>
           <w:rFonts w:ascii="Arial" w:cs="Arial" w:eastAsia="Arial" w:hAnsi="Arial"/>
@@ -6667,7 +6586,6 @@
         <w:shd w:fill="auto" w:val="clear"/>
         <w:spacing w:after="0" w:before="0" w:line="240" w:lineRule="auto"/>
         <w:ind w:left="0" w:right="0" w:firstLine="0"/>
-        <w:contextualSpacing w:val="0"/>
         <w:jc w:val="left"/>
         <w:rPr>
           <w:rFonts w:ascii="Arial" w:cs="Arial" w:eastAsia="Arial" w:hAnsi="Arial"/>
@@ -6718,7 +6636,6 @@
         <w:shd w:fill="auto" w:val="clear"/>
         <w:spacing w:after="0" w:before="0" w:line="240" w:lineRule="auto"/>
         <w:ind w:left="0" w:right="0" w:firstLine="0"/>
-        <w:contextualSpacing w:val="0"/>
         <w:jc w:val="left"/>
         <w:rPr>
           <w:rFonts w:ascii="Arial" w:cs="Arial" w:eastAsia="Arial" w:hAnsi="Arial"/>
@@ -6769,7 +6686,6 @@
         <w:shd w:fill="auto" w:val="clear"/>
         <w:spacing w:after="0" w:before="0" w:line="240" w:lineRule="auto"/>
         <w:ind w:left="0" w:right="0" w:firstLine="0"/>
-        <w:contextualSpacing w:val="0"/>
         <w:jc w:val="left"/>
         <w:rPr>
           <w:rFonts w:ascii="Arial" w:cs="Arial" w:eastAsia="Arial" w:hAnsi="Arial"/>
@@ -6820,7 +6736,6 @@
         <w:shd w:fill="auto" w:val="clear"/>
         <w:spacing w:after="0" w:before="0" w:line="240" w:lineRule="auto"/>
         <w:ind w:left="0" w:right="0" w:firstLine="0"/>
-        <w:contextualSpacing w:val="0"/>
         <w:jc w:val="left"/>
         <w:rPr>
           <w:rFonts w:ascii="Arial" w:cs="Arial" w:eastAsia="Arial" w:hAnsi="Arial"/>
